--- a/Reports/Mechanical Report.docx
+++ b/Reports/Mechanical Report.docx
@@ -117,6 +117,7 @@
                           <w:p>
                             <w:pPr>
                               <w:pStyle w:val="Caption"/>
+                              <w:jc w:val="center"/>
                               <w:rPr>
                                 <w:b/>
                                 <w:bCs/>
@@ -164,6 +165,7 @@
                     <w:p>
                       <w:pPr>
                         <w:pStyle w:val="Caption"/>
+                        <w:jc w:val="center"/>
                         <w:rPr>
                           <w:b/>
                           <w:bCs/>
@@ -225,7 +227,7 @@
                     </pic:cNvPicPr>
                   </pic:nvPicPr>
                   <pic:blipFill>
-                    <a:blip r:embed="rId5" cstate="print">
+                    <a:blip r:embed="rId7" cstate="print">
                       <a:extLst>
                         <a:ext uri="{28A0092B-C50C-407E-A947-70E740481C1C}">
                           <a14:useLocalDpi xmlns:a14="http://schemas.microsoft.com/office/drawing/2010/main" val="0"/>
@@ -326,6 +328,11 @@
     </w:p>
     <w:p>
       <w:pPr>
+        <w:spacing w:line="360" w:lineRule="auto"/>
+      </w:pPr>
+    </w:p>
+    <w:p>
+      <w:pPr>
         <w:pStyle w:val="ListParagraph"/>
         <w:numPr>
           <w:ilvl w:val="0"/>
@@ -389,62 +396,80 @@
     <w:p>
       <w:pPr>
         <w:spacing w:line="360" w:lineRule="auto"/>
+      </w:pPr>
+      <w:r>
+        <w:lastRenderedPageBreak/>
+        <w:t>The robot’s mounting post is designed to route wires up from the base plate, to each of the four motors along the length of the arm. The base plate serves as a housing for the electronics since the space directly above it does not conflict with the path of the robot.</w:t>
+      </w:r>
+    </w:p>
+    <w:p>
+      <w:pPr>
+        <w:keepNext/>
+        <w:spacing w:line="360" w:lineRule="auto"/>
+      </w:pPr>
+      <w:r>
         <w:rPr>
           <w:b/>
           <w:bCs/>
         </w:rPr>
-      </w:pPr>
-      <w:r>
-        <w:lastRenderedPageBreak/>
-        <w:t>The robot’s mounting post is designed to route wires up from the base plate, to each of the four motors along the length of the arm. The base plate serves as a housing for the electronics since the space directly above it does not conflict with the path of the robot.</w:t>
-      </w:r>
-    </w:p>
-    <w:p>
-      <w:pPr>
-        <w:spacing w:line="360" w:lineRule="auto"/>
-        <w:rPr>
-          <w:color w:val="FF0000"/>
-        </w:rPr>
-      </w:pPr>
-      <w:r>
-        <w:rPr>
-          <w:color w:val="FF0000"/>
-        </w:rPr>
-        <w:t>[Drawing</w:t>
-      </w:r>
-      <w:r>
-        <w:rPr>
-          <w:color w:val="FF0000"/>
-        </w:rPr>
-        <w:t>/Labelling</w:t>
-      </w:r>
-      <w:r>
-        <w:rPr>
-          <w:color w:val="FF0000"/>
-        </w:rPr>
-        <w:t xml:space="preserve"> of </w:t>
-      </w:r>
-      <w:proofErr w:type="spellStart"/>
-      <w:r>
-        <w:rPr>
-          <w:color w:val="FF0000"/>
-        </w:rPr>
-        <w:t>Solidworks</w:t>
-      </w:r>
-      <w:proofErr w:type="spellEnd"/>
-      <w:r>
-        <w:rPr>
-          <w:color w:val="FF0000"/>
-        </w:rPr>
-        <w:t xml:space="preserve"> </w:t>
-      </w:r>
-      <w:r>
-        <w:rPr>
-          <w:color w:val="FF0000"/>
-        </w:rPr>
-        <w:t>Parts]</w:t>
-      </w:r>
-    </w:p>
+        <w:drawing>
+          <wp:inline distT="0" distB="0" distL="0" distR="0" wp14:anchorId="21A5640B" wp14:editId="7FC245D1">
+            <wp:extent cx="5943600" cy="3682365"/>
+            <wp:effectExtent l="0" t="0" r="0" b="0"/>
+            <wp:docPr id="8" name="Picture 8"/>
+            <wp:cNvGraphicFramePr>
+              <a:graphicFrameLocks xmlns:a="http://schemas.openxmlformats.org/drawingml/2006/main" noChangeAspect="1"/>
+            </wp:cNvGraphicFramePr>
+            <a:graphic xmlns:a="http://schemas.openxmlformats.org/drawingml/2006/main">
+              <a:graphicData uri="http://schemas.openxmlformats.org/drawingml/2006/picture">
+                <pic:pic xmlns:pic="http://schemas.openxmlformats.org/drawingml/2006/picture">
+                  <pic:nvPicPr>
+                    <pic:cNvPr id="1" name=""/>
+                    <pic:cNvPicPr/>
+                  </pic:nvPicPr>
+                  <pic:blipFill>
+                    <a:blip r:embed="rId8"/>
+                    <a:stretch>
+                      <a:fillRect/>
+                    </a:stretch>
+                  </pic:blipFill>
+                  <pic:spPr>
+                    <a:xfrm>
+                      <a:off x="0" y="0"/>
+                      <a:ext cx="5943600" cy="3682365"/>
+                    </a:xfrm>
+                    <a:prstGeom prst="rect">
+                      <a:avLst/>
+                    </a:prstGeom>
+                  </pic:spPr>
+                </pic:pic>
+              </a:graphicData>
+            </a:graphic>
+          </wp:inline>
+        </w:drawing>
+      </w:r>
+    </w:p>
+    <w:p>
+      <w:pPr>
+        <w:pStyle w:val="Caption"/>
+        <w:jc w:val="center"/>
+      </w:pPr>
+      <w:r>
+        <w:t xml:space="preserve">Figure </w:t>
+      </w:r>
+      <w:fldSimple w:instr=" SEQ Figure \* ARABIC ">
+        <w:r>
+          <w:rPr>
+            <w:noProof/>
+          </w:rPr>
+          <w:t>2</w:t>
+        </w:r>
+      </w:fldSimple>
+      <w:r>
+        <w:t>: Custom ABS Parts</w:t>
+      </w:r>
+    </w:p>
+    <w:p/>
     <w:p>
       <w:pPr>
         <w:pStyle w:val="ListParagraph"/>
@@ -488,12 +513,14 @@
     </w:p>
     <w:p>
       <w:pPr>
+        <w:keepNext/>
         <w:spacing w:line="360" w:lineRule="auto"/>
       </w:pPr>
       <w:r>
         <w:rPr>
           <w:noProof/>
         </w:rPr>
+        <w:lastRenderedPageBreak/>
         <w:drawing>
           <wp:inline distT="0" distB="0" distL="0" distR="0" wp14:anchorId="515FB9AC" wp14:editId="2D39A082">
             <wp:extent cx="5935980" cy="3741420"/>
@@ -512,7 +539,7 @@
                     </pic:cNvPicPr>
                   </pic:nvPicPr>
                   <pic:blipFill>
-                    <a:blip r:embed="rId6" cstate="print">
+                    <a:blip r:embed="rId9" cstate="print">
                       <a:extLst>
                         <a:ext uri="{28A0092B-C50C-407E-A947-70E740481C1C}">
                           <a14:useLocalDpi xmlns:a14="http://schemas.microsoft.com/office/drawing/2010/main" val="0"/>
@@ -546,7 +573,30 @@
     </w:p>
     <w:p>
       <w:pPr>
+        <w:pStyle w:val="Caption"/>
+        <w:jc w:val="center"/>
+      </w:pPr>
+      <w:r>
+        <w:t xml:space="preserve">Figure </w:t>
+      </w:r>
+      <w:fldSimple w:instr=" SEQ Figure \* ARABIC ">
+        <w:r>
+          <w:rPr>
+            <w:noProof/>
+          </w:rPr>
+          <w:t>3</w:t>
+        </w:r>
+      </w:fldSimple>
+      <w:r>
+        <w:t>: Mass Analysis</w:t>
+      </w:r>
+    </w:p>
+    <w:p>
+      <w:pPr>
         <w:spacing w:line="360" w:lineRule="auto"/>
+        <w:rPr>
+          <w:rFonts w:eastAsiaTheme="minorEastAsia"/>
+        </w:rPr>
       </w:pPr>
       <w:r>
         <w:t>The moment of inertia experienced by the second motor is</w:t>
@@ -600,6 +650,11 @@
     </w:p>
     <w:p>
       <w:pPr>
+        <w:spacing w:line="360" w:lineRule="auto"/>
+      </w:pPr>
+    </w:p>
+    <w:p>
+      <w:pPr>
         <w:pStyle w:val="ListParagraph"/>
         <w:numPr>
           <w:ilvl w:val="0"/>
@@ -641,48 +696,160 @@
         <w:t xml:space="preserve"> </w:t>
       </w:r>
       <w:r>
+        <w:t>will</w:t>
+      </w:r>
+      <w:r>
+        <w:t xml:space="preserve"> occur </w:t>
+      </w:r>
+      <w:r>
+        <w:t>from</w:t>
+      </w:r>
+      <w:r>
+        <w:t xml:space="preserve"> the second motor as it has the least inertia to move</w:t>
+      </w:r>
+      <w:r>
+        <w:t xml:space="preserve">. Of the gripping mechanism parts, the </w:t>
+      </w:r>
+      <w:r>
+        <w:t>maximum potential</w:t>
+      </w:r>
+      <w:r>
+        <w:t xml:space="preserve"> force will occur against the claws.</w:t>
+      </w:r>
+    </w:p>
+    <w:p>
+      <w:pPr>
+        <w:spacing w:line="360" w:lineRule="auto"/>
+      </w:pPr>
+      <w:r>
+        <w:t>Depicted below are stress tests of the above-mentioned components. In both cases of maximum stress, neither part reaches the breaking point of ABS plastic.</w:t>
+      </w:r>
+    </w:p>
+    <w:p>
+      <w:pPr>
+        <w:spacing w:line="360" w:lineRule="auto"/>
+      </w:pPr>
+      <w:r>
+        <w:rPr>
+          <w:noProof/>
+        </w:rPr>
         <w:lastRenderedPageBreak/>
-        <w:t>will</w:t>
-      </w:r>
-      <w:r>
-        <w:t xml:space="preserve"> occur </w:t>
-      </w:r>
-      <w:r>
-        <w:t>from</w:t>
-      </w:r>
-      <w:r>
-        <w:t xml:space="preserve"> the second motor as it has the least inertia to move</w:t>
-      </w:r>
-      <w:r>
-        <w:t xml:space="preserve">. Of the gripping mechanism parts, the </w:t>
-      </w:r>
-      <w:r>
-        <w:t>maximum potential</w:t>
-      </w:r>
-      <w:r>
-        <w:t xml:space="preserve"> force will occur against the claws.</w:t>
-      </w:r>
-    </w:p>
-    <w:p>
-      <w:pPr>
-        <w:spacing w:line="360" w:lineRule="auto"/>
-      </w:pPr>
-    </w:p>
-    <w:p>
-      <w:pPr>
-        <w:spacing w:line="360" w:lineRule="auto"/>
-      </w:pPr>
-      <w:r>
-        <w:t>Depicted below are stress tests of the above-mentioned components. In both cases of maximum stress, neither part reaches the breaking point of ABS plastic.</w:t>
-      </w:r>
-    </w:p>
-    <w:p>
-      <w:pPr>
-        <w:spacing w:line="360" w:lineRule="auto"/>
-      </w:pPr>
-      <w:r>
+        <mc:AlternateContent>
+          <mc:Choice Requires="wps">
+            <w:drawing>
+              <wp:anchor distT="0" distB="0" distL="114300" distR="114300" simplePos="0" relativeHeight="251665408" behindDoc="0" locked="0" layoutInCell="1" allowOverlap="1" wp14:anchorId="3BE57E76" wp14:editId="67107529">
+                <wp:simplePos x="0" y="0"/>
+                <wp:positionH relativeFrom="column">
+                  <wp:posOffset>0</wp:posOffset>
+                </wp:positionH>
+                <wp:positionV relativeFrom="paragraph">
+                  <wp:posOffset>2155190</wp:posOffset>
+                </wp:positionV>
+                <wp:extent cx="3002280" cy="635"/>
+                <wp:effectExtent l="0" t="0" r="0" b="0"/>
+                <wp:wrapSquare wrapText="bothSides"/>
+                <wp:docPr id="9" name="Text Box 9"/>
+                <wp:cNvGraphicFramePr/>
+                <a:graphic xmlns:a="http://schemas.openxmlformats.org/drawingml/2006/main">
+                  <a:graphicData uri="http://schemas.microsoft.com/office/word/2010/wordprocessingShape">
+                    <wps:wsp>
+                      <wps:cNvSpPr txBox="1"/>
+                      <wps:spPr>
+                        <a:xfrm>
+                          <a:off x="0" y="0"/>
+                          <a:ext cx="3002280" cy="635"/>
+                        </a:xfrm>
+                        <a:prstGeom prst="rect">
+                          <a:avLst/>
+                        </a:prstGeom>
+                        <a:solidFill>
+                          <a:prstClr val="white"/>
+                        </a:solidFill>
+                        <a:ln>
+                          <a:noFill/>
+                        </a:ln>
+                      </wps:spPr>
+                      <wps:txbx>
+                        <w:txbxContent>
+                          <w:p>
+                            <w:pPr>
+                              <w:pStyle w:val="Caption"/>
+                              <w:jc w:val="center"/>
+                              <w:rPr>
+                                <w:noProof/>
+                              </w:rPr>
+                            </w:pPr>
+                            <w:r>
+                              <w:t xml:space="preserve">Figure </w:t>
+                            </w:r>
+                            <w:fldSimple w:instr=" SEQ Figure \* ARABIC ">
+                              <w:r>
+                                <w:rPr>
+                                  <w:noProof/>
+                                </w:rPr>
+                                <w:t>4</w:t>
+                              </w:r>
+                            </w:fldSimple>
+                            <w:r>
+                              <w:t>: Claw Stress Analysis</w:t>
+                            </w:r>
+                          </w:p>
+                        </w:txbxContent>
+                      </wps:txbx>
+                      <wps:bodyPr rot="0" spcFirstLastPara="0" vertOverflow="overflow" horzOverflow="overflow" vert="horz" wrap="square" lIns="0" tIns="0" rIns="0" bIns="0" numCol="1" spcCol="0" rtlCol="0" fromWordArt="0" anchor="t" anchorCtr="0" forceAA="0" compatLnSpc="1">
+                        <a:prstTxWarp prst="textNoShape">
+                          <a:avLst/>
+                        </a:prstTxWarp>
+                        <a:spAutoFit/>
+                      </wps:bodyPr>
+                    </wps:wsp>
+                  </a:graphicData>
+                </a:graphic>
+              </wp:anchor>
+            </w:drawing>
+          </mc:Choice>
+          <mc:Fallback>
+            <w:pict>
+              <v:shape w14:anchorId="3BE57E76" id="Text Box 9" o:spid="_x0000_s1027" type="#_x0000_t202" style="position:absolute;margin-left:0;margin-top:169.7pt;width:236.4pt;height:.05pt;z-index:251665408;visibility:visible;mso-wrap-style:square;mso-wrap-distance-left:9pt;mso-wrap-distance-top:0;mso-wrap-distance-right:9pt;mso-wrap-distance-bottom:0;mso-position-horizontal:absolute;mso-position-horizontal-relative:text;mso-position-vertical:absolute;mso-position-vertical-relative:text;v-text-anchor:top" o:gfxdata="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" stroked="f">
+                <v:textbox style="mso-fit-shape-to-text:t" inset="0,0,0,0">
+                  <w:txbxContent>
+                    <w:p>
+                      <w:pPr>
+                        <w:pStyle w:val="Caption"/>
+                        <w:jc w:val="center"/>
+                        <w:rPr>
+                          <w:noProof/>
+                        </w:rPr>
+                      </w:pPr>
+                      <w:r>
+                        <w:t xml:space="preserve">Figure </w:t>
+                      </w:r>
+                      <w:fldSimple w:instr=" SEQ Figure \* ARABIC ">
+                        <w:r>
+                          <w:rPr>
+                            <w:noProof/>
+                          </w:rPr>
+                          <w:t>4</w:t>
+                        </w:r>
+                      </w:fldSimple>
+                      <w:r>
+                        <w:t>: Claw Stress Analysis</w:t>
+                      </w:r>
+                    </w:p>
+                  </w:txbxContent>
+                </v:textbox>
+                <w10:wrap type="square"/>
+              </v:shape>
+            </w:pict>
+          </mc:Fallback>
+        </mc:AlternateContent>
+      </w:r>
+      <w:r>
+        <w:rPr>
+          <w:noProof/>
+        </w:rPr>
         <w:drawing>
-          <wp:anchor distT="0" distB="0" distL="114300" distR="114300" simplePos="0" relativeHeight="251660288" behindDoc="0" locked="0" layoutInCell="1" allowOverlap="1" wp14:anchorId="3A4E9083" wp14:editId="0E2654D4">
+          <wp:anchor distT="0" distB="0" distL="114300" distR="114300" simplePos="0" relativeHeight="251660288" behindDoc="0" locked="0" layoutInCell="1" allowOverlap="1" wp14:anchorId="3A4E9083" wp14:editId="3E6CDD46">
             <wp:simplePos x="0" y="0"/>
             <wp:positionH relativeFrom="margin">
               <wp:align>left</wp:align>
@@ -719,7 +886,7 @@
                     </pic:cNvPicPr>
                   </pic:nvPicPr>
                   <pic:blipFill>
-                    <a:blip r:embed="rId7" cstate="print">
+                    <a:blip r:embed="rId10" cstate="print">
                       <a:extLst>
                         <a:ext uri="{28A0092B-C50C-407E-A947-70E740481C1C}">
                           <a14:useLocalDpi xmlns:a14="http://schemas.microsoft.com/office/drawing/2010/main" val="0"/>
@@ -752,6 +919,123 @@
         </w:drawing>
       </w:r>
       <w:r>
+        <w:rPr>
+          <w:noProof/>
+        </w:rPr>
+        <mc:AlternateContent>
+          <mc:Choice Requires="wps">
+            <w:drawing>
+              <wp:anchor distT="0" distB="0" distL="114300" distR="114300" simplePos="0" relativeHeight="251667456" behindDoc="0" locked="0" layoutInCell="1" allowOverlap="1" wp14:anchorId="60FB55BB" wp14:editId="7B1B6769">
+                <wp:simplePos x="0" y="0"/>
+                <wp:positionH relativeFrom="column">
+                  <wp:posOffset>2999740</wp:posOffset>
+                </wp:positionH>
+                <wp:positionV relativeFrom="paragraph">
+                  <wp:posOffset>2159000</wp:posOffset>
+                </wp:positionV>
+                <wp:extent cx="3619500" cy="635"/>
+                <wp:effectExtent l="0" t="0" r="0" b="0"/>
+                <wp:wrapSquare wrapText="bothSides"/>
+                <wp:docPr id="10" name="Text Box 10"/>
+                <wp:cNvGraphicFramePr/>
+                <a:graphic xmlns:a="http://schemas.openxmlformats.org/drawingml/2006/main">
+                  <a:graphicData uri="http://schemas.microsoft.com/office/word/2010/wordprocessingShape">
+                    <wps:wsp>
+                      <wps:cNvSpPr txBox="1"/>
+                      <wps:spPr>
+                        <a:xfrm>
+                          <a:off x="0" y="0"/>
+                          <a:ext cx="3619500" cy="635"/>
+                        </a:xfrm>
+                        <a:prstGeom prst="rect">
+                          <a:avLst/>
+                        </a:prstGeom>
+                        <a:solidFill>
+                          <a:prstClr val="white"/>
+                        </a:solidFill>
+                        <a:ln>
+                          <a:noFill/>
+                        </a:ln>
+                      </wps:spPr>
+                      <wps:txbx>
+                        <w:txbxContent>
+                          <w:p>
+                            <w:pPr>
+                              <w:pStyle w:val="Caption"/>
+                              <w:jc w:val="center"/>
+                              <w:rPr>
+                                <w:noProof/>
+                              </w:rPr>
+                            </w:pPr>
+                            <w:r>
+                              <w:t xml:space="preserve">Figure </w:t>
+                            </w:r>
+                            <w:fldSimple w:instr=" SEQ Figure \* ARABIC ">
+                              <w:r>
+                                <w:rPr>
+                                  <w:noProof/>
+                                </w:rPr>
+                                <w:t>5</w:t>
+                              </w:r>
+                            </w:fldSimple>
+                            <w:r>
+                              <w:t>: Arm Segment Stress Analysis</w:t>
+                            </w:r>
+                          </w:p>
+                        </w:txbxContent>
+                      </wps:txbx>
+                      <wps:bodyPr rot="0" spcFirstLastPara="0" vertOverflow="overflow" horzOverflow="overflow" vert="horz" wrap="square" lIns="0" tIns="0" rIns="0" bIns="0" numCol="1" spcCol="0" rtlCol="0" fromWordArt="0" anchor="t" anchorCtr="0" forceAA="0" compatLnSpc="1">
+                        <a:prstTxWarp prst="textNoShape">
+                          <a:avLst/>
+                        </a:prstTxWarp>
+                        <a:spAutoFit/>
+                      </wps:bodyPr>
+                    </wps:wsp>
+                  </a:graphicData>
+                </a:graphic>
+              </wp:anchor>
+            </w:drawing>
+          </mc:Choice>
+          <mc:Fallback>
+            <w:pict>
+              <v:shape w14:anchorId="60FB55BB" id="Text Box 10" o:spid="_x0000_s1028" type="#_x0000_t202" style="position:absolute;margin-left:236.2pt;margin-top:170pt;width:285pt;height:.05pt;z-index:251667456;visibility:visible;mso-wrap-style:square;mso-wrap-distance-left:9pt;mso-wrap-distance-top:0;mso-wrap-distance-right:9pt;mso-wrap-distance-bottom:0;mso-position-horizontal:absolute;mso-position-horizontal-relative:text;mso-position-vertical:absolute;mso-position-vertical-relative:text;v-text-anchor:top" o:gfxdata="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" stroked="f">
+                <v:textbox style="mso-fit-shape-to-text:t" inset="0,0,0,0">
+                  <w:txbxContent>
+                    <w:p>
+                      <w:pPr>
+                        <w:pStyle w:val="Caption"/>
+                        <w:jc w:val="center"/>
+                        <w:rPr>
+                          <w:noProof/>
+                        </w:rPr>
+                      </w:pPr>
+                      <w:r>
+                        <w:t xml:space="preserve">Figure </w:t>
+                      </w:r>
+                      <w:fldSimple w:instr=" SEQ Figure \* ARABIC ">
+                        <w:r>
+                          <w:rPr>
+                            <w:noProof/>
+                          </w:rPr>
+                          <w:t>5</w:t>
+                        </w:r>
+                      </w:fldSimple>
+                      <w:r>
+                        <w:t>: Arm Segment Stress Analysis</w:t>
+                      </w:r>
+                    </w:p>
+                  </w:txbxContent>
+                </v:textbox>
+                <w10:wrap type="square"/>
+              </v:shape>
+            </w:pict>
+          </mc:Fallback>
+        </mc:AlternateContent>
+      </w:r>
+      <w:r>
+        <w:rPr>
+          <w:noProof/>
+        </w:rPr>
         <w:drawing>
           <wp:anchor distT="0" distB="0" distL="114300" distR="114300" simplePos="0" relativeHeight="251659264" behindDoc="0" locked="0" layoutInCell="1" allowOverlap="1" wp14:anchorId="2DFA374D" wp14:editId="307F3D7D">
             <wp:simplePos x="0" y="0"/>
@@ -790,7 +1074,7 @@
                     </pic:cNvPicPr>
                   </pic:nvPicPr>
                   <pic:blipFill>
-                    <a:blip r:embed="rId8" cstate="print">
+                    <a:blip r:embed="rId11" cstate="print">
                       <a:extLst>
                         <a:ext uri="{28A0092B-C50C-407E-A947-70E740481C1C}">
                           <a14:useLocalDpi xmlns:a14="http://schemas.microsoft.com/office/drawing/2010/main" val="0"/>
@@ -830,11 +1114,6 @@
     </w:p>
     <w:p>
       <w:pPr>
-        <w:spacing w:line="360" w:lineRule="auto"/>
-      </w:pPr>
-    </w:p>
-    <w:p>
-      <w:pPr>
         <w:pStyle w:val="ListParagraph"/>
         <w:numPr>
           <w:ilvl w:val="0"/>
@@ -864,56 +1143,21 @@
         <w:spacing w:line="360" w:lineRule="auto"/>
       </w:pPr>
       <w:r>
-        <w:t xml:space="preserve">The linear model that was determined earlier is not accurate enough to serve as a final simulation model, whereas a </w:t>
-      </w:r>
-      <w:proofErr w:type="spellStart"/>
-      <w:r>
-        <w:t>SimulationX</w:t>
-      </w:r>
-      <w:proofErr w:type="spellEnd"/>
-      <w:r>
-        <w:t xml:space="preserve"> model is. The simulation time of the model is optimized by limiting most of the components to primitive shapes and omitting certain functions of the gripping mechanism.</w:t>
-      </w:r>
-    </w:p>
-    <w:p>
-      <w:pPr>
-        <w:spacing w:line="360" w:lineRule="auto"/>
-      </w:pPr>
-      <w:proofErr w:type="gramStart"/>
-      <w:r>
-        <w:t>All of</w:t>
-      </w:r>
-      <w:proofErr w:type="gramEnd"/>
-      <w:r>
-        <w:t xml:space="preserve"> the motors are combinations of cylinders and joint blocks. As well, rather than implementing gears within the simulation, the gain of the gearheads is represented in the Simulink control model. The arm segments are represented by rectangular prisms of the same length and mass as the 3D model’s segments.</w:t>
-      </w:r>
-    </w:p>
-    <w:p>
-      <w:pPr>
-        <w:spacing w:line="360" w:lineRule="auto"/>
-      </w:pPr>
-      <w:proofErr w:type="gramStart"/>
-      <w:r>
-        <w:t>In order to</w:t>
-      </w:r>
-      <w:proofErr w:type="gramEnd"/>
-      <w:r>
-        <w:t xml:space="preserve"> greatly limit simulation time, the gripping mechanism is reduced to a single ro</w:t>
-      </w:r>
-      <w:r>
-        <w:t>tating component that is directly attached to the motor’s shaft. The claws are held in a fixed position. Since the gripping mechanism requires no feedback control, but a more primitive on/off control, this omission does not affect the accuracy of the control model.</w:t>
-      </w:r>
-    </w:p>
-    <w:p>
-      <w:pPr>
-        <w:spacing w:line="360" w:lineRule="auto"/>
-      </w:pPr>
-      <w:r>
-        <w:lastRenderedPageBreak/>
+        <w:rPr>
+          <w:noProof/>
+        </w:rPr>
         <w:drawing>
-          <wp:inline distT="0" distB="0" distL="0" distR="0" wp14:anchorId="5CA9C820" wp14:editId="017905C9">
-            <wp:extent cx="5943600" cy="3335020"/>
-            <wp:effectExtent l="0" t="0" r="0" b="0"/>
+          <wp:anchor distT="0" distB="0" distL="114300" distR="114300" simplePos="0" relativeHeight="251663360" behindDoc="0" locked="0" layoutInCell="1" allowOverlap="1" wp14:anchorId="6C38E44F" wp14:editId="175FEA5B">
+            <wp:simplePos x="0" y="0"/>
+            <wp:positionH relativeFrom="column">
+              <wp:posOffset>2537460</wp:posOffset>
+            </wp:positionH>
+            <wp:positionV relativeFrom="paragraph">
+              <wp:posOffset>8890</wp:posOffset>
+            </wp:positionV>
+            <wp:extent cx="3787775" cy="2125345"/>
+            <wp:effectExtent l="0" t="0" r="3175" b="8255"/>
+            <wp:wrapSquare wrapText="bothSides"/>
             <wp:docPr id="6" name="Picture 6"/>
             <wp:cNvGraphicFramePr>
               <a:graphicFrameLocks xmlns:a="http://schemas.openxmlformats.org/drawingml/2006/main" noChangeAspect="1"/>
@@ -926,7 +1170,13 @@
                     <pic:cNvPicPr/>
                   </pic:nvPicPr>
                   <pic:blipFill>
-                    <a:blip r:embed="rId9"/>
+                    <a:blip r:embed="rId12" cstate="print">
+                      <a:extLst>
+                        <a:ext uri="{28A0092B-C50C-407E-A947-70E740481C1C}">
+                          <a14:useLocalDpi xmlns:a14="http://schemas.microsoft.com/office/drawing/2010/main" val="0"/>
+                        </a:ext>
+                      </a:extLst>
+                    </a:blip>
                     <a:stretch>
                       <a:fillRect/>
                     </a:stretch>
@@ -934,7 +1184,7 @@
                   <pic:spPr>
                     <a:xfrm>
                       <a:off x="0" y="0"/>
-                      <a:ext cx="5943600" cy="3335020"/>
+                      <a:ext cx="3787775" cy="2125345"/>
                     </a:xfrm>
                     <a:prstGeom prst="rect">
                       <a:avLst/>
@@ -943,16 +1193,74 @@
                 </pic:pic>
               </a:graphicData>
             </a:graphic>
-          </wp:inline>
+            <wp14:sizeRelH relativeFrom="margin">
+              <wp14:pctWidth>0</wp14:pctWidth>
+            </wp14:sizeRelH>
+            <wp14:sizeRelV relativeFrom="margin">
+              <wp14:pctHeight>0</wp14:pctHeight>
+            </wp14:sizeRelV>
+          </wp:anchor>
         </w:drawing>
       </w:r>
+      <w:r>
+        <w:t xml:space="preserve">The linear model that was determined earlier is not accurate enough to serve as a final simulation model, whereas a </w:t>
+      </w:r>
+      <w:proofErr w:type="spellStart"/>
+      <w:r>
+        <w:t>SimulationX</w:t>
+      </w:r>
+      <w:proofErr w:type="spellEnd"/>
+      <w:r>
+        <w:t xml:space="preserve"> model is. The simulation time of the model is optimized by limiting most of the components to primitive shapes and omitting certain functions of the gripping mechanism.</w:t>
+      </w:r>
+      <w:r>
+        <w:rPr>
+          <w:noProof/>
+        </w:rPr>
+        <w:t xml:space="preserve"> </w:t>
+      </w:r>
     </w:p>
     <w:p>
       <w:pPr>
         <w:spacing w:line="360" w:lineRule="auto"/>
       </w:pPr>
+      <w:proofErr w:type="gramStart"/>
+      <w:r>
+        <w:t>All of</w:t>
+      </w:r>
+      <w:proofErr w:type="gramEnd"/>
+      <w:r>
+        <w:t xml:space="preserve"> the motors are combinations of cylinders and joint blocks. As well, rather than implementing gears within the simulation, the gain of the gearheads is represented in the Simulink control model. The arm segments are represented by rectangular prisms of the same length and mass as the 3D model’s segments.</w:t>
+      </w:r>
+    </w:p>
+    <w:p>
+      <w:pPr>
+        <w:spacing w:line="360" w:lineRule="auto"/>
+      </w:pPr>
+      <w:proofErr w:type="gramStart"/>
+      <w:r>
+        <w:t>In order to</w:t>
+      </w:r>
+      <w:proofErr w:type="gramEnd"/>
+      <w:r>
+        <w:t xml:space="preserve"> greatly limit simulation time, the gripping mechanism is reduced to a single ro</w:t>
+      </w:r>
+      <w:r>
+        <w:t>tating component that is directly attached to the motor’s shaft. The claws are held in a fixed position. Since the gripping mechanism requires no feedback control, but a more primitive on/off control, this omission does not affect the accuracy of the control model.</w:t>
+      </w:r>
+    </w:p>
+    <w:p>
+      <w:pPr>
+        <w:spacing w:line="360" w:lineRule="auto"/>
+      </w:pPr>
+    </w:p>
+    <w:p>
+      <w:pPr>
+        <w:spacing w:line="360" w:lineRule="auto"/>
+      </w:pPr>
     </w:p>
     <w:sectPr>
+      <w:footerReference w:type="default" r:id="rId13"/>
       <w:pgSz w:w="12240" w:h="15840"/>
       <w:pgMar w:top="1440" w:right="1440" w:bottom="1440" w:left="1440" w:header="720" w:footer="720" w:gutter="0"/>
       <w:cols w:space="720"/>
@@ -960,6 +1268,109 @@
     </w:sectPr>
   </w:body>
 </w:document>
+</file>
+
+<file path=word/endnotes.xml><?xml version="1.0" encoding="utf-8"?>
+<w:endnotes xmlns:wpc="http://schemas.microsoft.com/office/word/2010/wordprocessingCanvas" xmlns:cx="http://schemas.microsoft.com/office/drawing/2014/chartex" xmlns:cx1="http://schemas.microsoft.com/office/drawing/2015/9/8/chartex" xmlns:cx2="http://schemas.microsoft.com/office/drawing/2015/10/21/chartex" xmlns:cx3="http://schemas.microsoft.com/office/drawing/2016/5/9/chartex" xmlns:cx4="http://schemas.microsoft.com/office/drawing/2016/5/10/chartex" xmlns:cx5="http://schemas.microsoft.com/office/drawing/2016/5/11/chartex" xmlns:cx6="http://schemas.microsoft.com/office/drawing/2016/5/12/chartex" xmlns:cx7="http://schemas.microsoft.com/office/drawing/2016/5/13/chartex" xmlns:cx8="http://schemas.microsoft.com/office/drawing/2016/5/14/chartex" xmlns:mc="http://schemas.openxmlformats.org/markup-compatibility/2006" xmlns:aink="http://schemas.microsoft.com/office/drawing/2016/ink" xmlns:am3d="http://schemas.microsoft.com/office/drawing/2017/model3d" xmlns:o="urn:schemas-microsoft-com:office:office" xmlns:r="http://schemas.openxmlformats.org/officeDocument/2006/relationships" xmlns:m="http://schemas.openxmlformats.org/officeDocument/2006/math" xmlns:v="urn:schemas-microsoft-com:vml" xmlns:wp14="http://schemas.microsoft.com/office/word/2010/wordprocessingDrawing" xmlns:wp="http://schemas.openxmlformats.org/drawingml/2006/wordprocessingDrawing" xmlns:w10="urn:schemas-microsoft-com:office:word" xmlns:w="http://schemas.openxmlformats.org/wordprocessingml/2006/main" xmlns:w14="http://schemas.microsoft.com/office/word/2010/wordml" xmlns:w15="http://schemas.microsoft.com/office/word/2012/wordml" xmlns:w16cex="http://schemas.microsoft.com/office/word/2018/wordml/cex" xmlns:w16cid="http://schemas.microsoft.com/office/word/2016/wordml/cid" xmlns:w16="http://schemas.microsoft.com/office/word/2018/wordml" xmlns:w16se="http://schemas.microsoft.com/office/word/2015/wordml/symex" xmlns:wpg="http://schemas.microsoft.com/office/word/2010/wordprocessingGroup" xmlns:wpi="http://schemas.microsoft.com/office/word/2010/wordprocessingInk" xmlns:wne="http://schemas.microsoft.com/office/word/2006/wordml" xmlns:wps="http://schemas.microsoft.com/office/word/2010/wordprocessingShape" mc:Ignorable="w14 w15 w16se w16cid w16 w16cex wp14">
+  <w:endnote w:type="separator" w:id="-1">
+    <w:p>
+      <w:pPr>
+        <w:spacing w:after="0" w:line="240" w:lineRule="auto"/>
+      </w:pPr>
+      <w:r>
+        <w:separator/>
+      </w:r>
+    </w:p>
+  </w:endnote>
+  <w:endnote w:type="continuationSeparator" w:id="0">
+    <w:p>
+      <w:pPr>
+        <w:spacing w:after="0" w:line="240" w:lineRule="auto"/>
+      </w:pPr>
+      <w:r>
+        <w:continuationSeparator/>
+      </w:r>
+    </w:p>
+  </w:endnote>
+</w:endnotes>
+</file>
+
+<file path=word/footer1.xml><?xml version="1.0" encoding="utf-8"?>
+<w:ftr xmlns:wpc="http://schemas.microsoft.com/office/word/2010/wordprocessingCanvas" xmlns:cx="http://schemas.microsoft.com/office/drawing/2014/chartex" xmlns:cx1="http://schemas.microsoft.com/office/drawing/2015/9/8/chartex" xmlns:cx2="http://schemas.microsoft.com/office/drawing/2015/10/21/chartex" xmlns:cx3="http://schemas.microsoft.com/office/drawing/2016/5/9/chartex" xmlns:cx4="http://schemas.microsoft.com/office/drawing/2016/5/10/chartex" xmlns:cx5="http://schemas.microsoft.com/office/drawing/2016/5/11/chartex" xmlns:cx6="http://schemas.microsoft.com/office/drawing/2016/5/12/chartex" xmlns:cx7="http://schemas.microsoft.com/office/drawing/2016/5/13/chartex" xmlns:cx8="http://schemas.microsoft.com/office/drawing/2016/5/14/chartex" xmlns:mc="http://schemas.openxmlformats.org/markup-compatibility/2006" xmlns:aink="http://schemas.microsoft.com/office/drawing/2016/ink" xmlns:am3d="http://schemas.microsoft.com/office/drawing/2017/model3d" xmlns:o="urn:schemas-microsoft-com:office:office" xmlns:r="http://schemas.openxmlformats.org/officeDocument/2006/relationships" xmlns:m="http://schemas.openxmlformats.org/officeDocument/2006/math" xmlns:v="urn:schemas-microsoft-com:vml" xmlns:wp14="http://schemas.microsoft.com/office/word/2010/wordprocessingDrawing" xmlns:wp="http://schemas.openxmlformats.org/drawingml/2006/wordprocessingDrawing" xmlns:w10="urn:schemas-microsoft-com:office:word" xmlns:w="http://schemas.openxmlformats.org/wordprocessingml/2006/main" xmlns:w14="http://schemas.microsoft.com/office/word/2010/wordml" xmlns:w15="http://schemas.microsoft.com/office/word/2012/wordml" xmlns:w16cex="http://schemas.microsoft.com/office/word/2018/wordml/cex" xmlns:w16cid="http://schemas.microsoft.com/office/word/2016/wordml/cid" xmlns:w16="http://schemas.microsoft.com/office/word/2018/wordml" xmlns:w16se="http://schemas.microsoft.com/office/word/2015/wordml/symex" xmlns:wpg="http://schemas.microsoft.com/office/word/2010/wordprocessingGroup" xmlns:wpi="http://schemas.microsoft.com/office/word/2010/wordprocessingInk" xmlns:wne="http://schemas.microsoft.com/office/word/2006/wordml" xmlns:wps="http://schemas.microsoft.com/office/word/2010/wordprocessingShape" mc:Ignorable="w14 w15 w16se w16cid w16 w16cex wp14">
+  <w:sdt>
+    <w:sdtPr>
+      <w:id w:val="-1374235999"/>
+      <w:docPartObj>
+        <w:docPartGallery w:val="Page Numbers (Bottom of Page)"/>
+        <w:docPartUnique/>
+      </w:docPartObj>
+    </w:sdtPr>
+    <w:sdtEndPr>
+      <w:rPr>
+        <w:noProof/>
+      </w:rPr>
+    </w:sdtEndPr>
+    <w:sdtContent>
+      <w:p>
+        <w:pPr>
+          <w:pStyle w:val="Footer"/>
+          <w:jc w:val="right"/>
+        </w:pPr>
+        <w:r>
+          <w:fldChar w:fldCharType="begin"/>
+        </w:r>
+        <w:r>
+          <w:instrText xml:space="preserve"> PAGE   \* MERGEFORMAT </w:instrText>
+        </w:r>
+        <w:r>
+          <w:fldChar w:fldCharType="separate"/>
+        </w:r>
+        <w:r>
+          <w:rPr>
+            <w:noProof/>
+          </w:rPr>
+          <w:t>2</w:t>
+        </w:r>
+        <w:r>
+          <w:rPr>
+            <w:noProof/>
+          </w:rPr>
+          <w:fldChar w:fldCharType="end"/>
+        </w:r>
+      </w:p>
+    </w:sdtContent>
+  </w:sdt>
+  <w:p>
+    <w:pPr>
+      <w:pStyle w:val="Footer"/>
+    </w:pPr>
+  </w:p>
+</w:ftr>
+</file>
+
+<file path=word/footnotes.xml><?xml version="1.0" encoding="utf-8"?>
+<w:footnotes xmlns:wpc="http://schemas.microsoft.com/office/word/2010/wordprocessingCanvas" xmlns:cx="http://schemas.microsoft.com/office/drawing/2014/chartex" xmlns:cx1="http://schemas.microsoft.com/office/drawing/2015/9/8/chartex" xmlns:cx2="http://schemas.microsoft.com/office/drawing/2015/10/21/chartex" xmlns:cx3="http://schemas.microsoft.com/office/drawing/2016/5/9/chartex" xmlns:cx4="http://schemas.microsoft.com/office/drawing/2016/5/10/chartex" xmlns:cx5="http://schemas.microsoft.com/office/drawing/2016/5/11/chartex" xmlns:cx6="http://schemas.microsoft.com/office/drawing/2016/5/12/chartex" xmlns:cx7="http://schemas.microsoft.com/office/drawing/2016/5/13/chartex" xmlns:cx8="http://schemas.microsoft.com/office/drawing/2016/5/14/chartex" xmlns:mc="http://schemas.openxmlformats.org/markup-compatibility/2006" xmlns:aink="http://schemas.microsoft.com/office/drawing/2016/ink" xmlns:am3d="http://schemas.microsoft.com/office/drawing/2017/model3d" xmlns:o="urn:schemas-microsoft-com:office:office" xmlns:r="http://schemas.openxmlformats.org/officeDocument/2006/relationships" xmlns:m="http://schemas.openxmlformats.org/officeDocument/2006/math" xmlns:v="urn:schemas-microsoft-com:vml" xmlns:wp14="http://schemas.microsoft.com/office/word/2010/wordprocessingDrawing" xmlns:wp="http://schemas.openxmlformats.org/drawingml/2006/wordprocessingDrawing" xmlns:w10="urn:schemas-microsoft-com:office:word" xmlns:w="http://schemas.openxmlformats.org/wordprocessingml/2006/main" xmlns:w14="http://schemas.microsoft.com/office/word/2010/wordml" xmlns:w15="http://schemas.microsoft.com/office/word/2012/wordml" xmlns:w16cex="http://schemas.microsoft.com/office/word/2018/wordml/cex" xmlns:w16cid="http://schemas.microsoft.com/office/word/2016/wordml/cid" xmlns:w16="http://schemas.microsoft.com/office/word/2018/wordml" xmlns:w16se="http://schemas.microsoft.com/office/word/2015/wordml/symex" xmlns:wpg="http://schemas.microsoft.com/office/word/2010/wordprocessingGroup" xmlns:wpi="http://schemas.microsoft.com/office/word/2010/wordprocessingInk" xmlns:wne="http://schemas.microsoft.com/office/word/2006/wordml" xmlns:wps="http://schemas.microsoft.com/office/word/2010/wordprocessingShape" mc:Ignorable="w14 w15 w16se w16cid w16 w16cex wp14">
+  <w:footnote w:type="separator" w:id="-1">
+    <w:p>
+      <w:pPr>
+        <w:spacing w:after="0" w:line="240" w:lineRule="auto"/>
+      </w:pPr>
+      <w:r>
+        <w:separator/>
+      </w:r>
+    </w:p>
+  </w:footnote>
+  <w:footnote w:type="continuationSeparator" w:id="0">
+    <w:p>
+      <w:pPr>
+        <w:spacing w:after="0" w:line="240" w:lineRule="auto"/>
+      </w:pPr>
+      <w:r>
+        <w:continuationSeparator/>
+      </w:r>
+    </w:p>
+  </w:footnote>
+</w:footnotes>
 </file>
 
 <file path=word/numbering.xml><?xml version="1.0" encoding="utf-8"?>
@@ -1554,6 +1965,7 @@
   <w:style w:type="character" w:default="1" w:styleId="DefaultParagraphFont">
     <w:name w:val="Default Paragraph Font"/>
     <w:uiPriority w:val="1"/>
+    <w:semiHidden/>
     <w:unhideWhenUsed/>
   </w:style>
   <w:style w:type="table" w:default="1" w:styleId="TableNormal">
@@ -1681,6 +2093,50 @@
       <w:sz w:val="18"/>
       <w:szCs w:val="18"/>
     </w:rPr>
+  </w:style>
+  <w:style w:type="paragraph" w:styleId="Header">
+    <w:name w:val="header"/>
+    <w:basedOn w:val="Normal"/>
+    <w:link w:val="HeaderChar"/>
+    <w:uiPriority w:val="99"/>
+    <w:unhideWhenUsed/>
+    <w:rsid w:val="00DF6246"/>
+    <w:pPr>
+      <w:tabs>
+        <w:tab w:val="center" w:pos="4680"/>
+        <w:tab w:val="right" w:pos="9360"/>
+      </w:tabs>
+      <w:spacing w:after="0" w:line="240" w:lineRule="auto"/>
+    </w:pPr>
+  </w:style>
+  <w:style w:type="character" w:customStyle="1" w:styleId="HeaderChar">
+    <w:name w:val="Header Char"/>
+    <w:basedOn w:val="DefaultParagraphFont"/>
+    <w:link w:val="Header"/>
+    <w:uiPriority w:val="99"/>
+    <w:rsid w:val="00DF6246"/>
+  </w:style>
+  <w:style w:type="paragraph" w:styleId="Footer">
+    <w:name w:val="footer"/>
+    <w:basedOn w:val="Normal"/>
+    <w:link w:val="FooterChar"/>
+    <w:uiPriority w:val="99"/>
+    <w:unhideWhenUsed/>
+    <w:rsid w:val="00DF6246"/>
+    <w:pPr>
+      <w:tabs>
+        <w:tab w:val="center" w:pos="4680"/>
+        <w:tab w:val="right" w:pos="9360"/>
+      </w:tabs>
+      <w:spacing w:after="0" w:line="240" w:lineRule="auto"/>
+    </w:pPr>
+  </w:style>
+  <w:style w:type="character" w:customStyle="1" w:styleId="FooterChar">
+    <w:name w:val="Footer Char"/>
+    <w:basedOn w:val="DefaultParagraphFont"/>
+    <w:link w:val="Footer"/>
+    <w:uiPriority w:val="99"/>
+    <w:rsid w:val="00DF6246"/>
   </w:style>
 </w:styles>
 </file>

--- a/Reports/Mechanical Report.docx
+++ b/Reports/Mechanical Report.docx
@@ -292,10 +292,16 @@
         <w:t>for an operating point</w:t>
       </w:r>
       <w:r>
-        <w:t xml:space="preserve"> that </w:t>
-      </w:r>
-      <w:r>
-        <w:t>is used to run a simulation of the quality control procedure</w:t>
+        <w:t>,</w:t>
+      </w:r>
+      <w:r>
+        <w:t xml:space="preserve"> </w:t>
+      </w:r>
+      <w:r>
+        <w:t xml:space="preserve">which is in turn </w:t>
+      </w:r>
+      <w:r>
+        <w:t>used to run a simulation of the quality control procedure</w:t>
       </w:r>
       <w:r>
         <w:t xml:space="preserve">. </w:t>
@@ -359,7 +365,13 @@
         <w:t>,</w:t>
       </w:r>
       <w:r>
-        <w:t xml:space="preserve"> providing 3.5 degrees of freedom.</w:t>
+        <w:t xml:space="preserve"> </w:t>
+      </w:r>
+      <w:r>
+        <w:t>totaling to</w:t>
+      </w:r>
+      <w:r>
+        <w:t xml:space="preserve"> 3.5 degrees of freedom.</w:t>
       </w:r>
       <w:r>
         <w:t xml:space="preserve"> The first </w:t>
@@ -367,6 +379,19 @@
       <w:r>
         <w:t>and second arm segments are 130mm and 90mm in length, respectively. The gripper claws are square with side lengths of 30mm to match the approximate size of each marshmallow.</w:t>
       </w:r>
+      <w:r>
+        <w:t xml:space="preserve"> This can be seen in </w:t>
+      </w:r>
+      <w:r>
+        <w:rPr>
+          <w:i/>
+          <w:iCs/>
+        </w:rPr>
+        <w:t>Figure 2</w:t>
+      </w:r>
+      <w:r>
+        <w:t>.</w:t>
+      </w:r>
     </w:p>
     <w:p>
       <w:pPr>
@@ -387,10 +412,22 @@
         <w:t xml:space="preserve">These components include four motor/encoder combinations, two of which contain gearheads. As well, fasteners including nuts and bolts are used to secure the robot’s parts together. </w:t>
       </w:r>
       <w:r>
-        <w:t>The custom parts can be 3D printed from ABS plastic.</w:t>
-      </w:r>
-      <w:r>
-        <w:t xml:space="preserve"> These parts include the first and second arm segment, the gripper base, the two claws, and the gripping linkages.</w:t>
+        <w:t xml:space="preserve">The </w:t>
+      </w:r>
+      <w:r>
+        <w:t xml:space="preserve">remaining </w:t>
+      </w:r>
+      <w:r>
+        <w:t>custom parts can be 3D printed from ABS plastic.</w:t>
+      </w:r>
+      <w:r>
+        <w:t xml:space="preserve"> These parts include the first and second arm segment</w:t>
+      </w:r>
+      <w:r>
+        <w:t>s</w:t>
+      </w:r>
+      <w:r>
+        <w:t>, the gripper base, the two claws, and the gripping linkages.</w:t>
       </w:r>
     </w:p>
     <w:p>
@@ -411,6 +448,7 @@
         <w:rPr>
           <w:b/>
           <w:bCs/>
+          <w:noProof/>
         </w:rPr>
         <w:drawing>
           <wp:inline distT="0" distB="0" distL="0" distR="0" wp14:anchorId="21A5640B" wp14:editId="7FC245D1">
@@ -508,7 +546,19 @@
         <w:t xml:space="preserve"> </w:t>
       </w:r>
       <w:r>
-        <w:t>The moment of inertia for each of the three arm motors is found by removing the preceding components, placing the axis of rotation at the origin, and then analyzing the mass properties. For example, the linear model for the second arm motor was found as follows:</w:t>
+        <w:t>The moment of inertia for each of the three motors</w:t>
+      </w:r>
+      <w:r>
+        <w:t xml:space="preserve"> that control the arm movement,</w:t>
+      </w:r>
+      <w:r>
+        <w:t xml:space="preserve"> is found by removing the preceding components, </w:t>
+      </w:r>
+      <w:r>
+        <w:t xml:space="preserve">then </w:t>
+      </w:r>
+      <w:r>
+        <w:t>placing the axis of rotation at the origin, and then analyzing the mass properties. For example, the linear model for the second arm motor was found as follows:</w:t>
       </w:r>
     </w:p>
     <w:p>
@@ -675,7 +725,13 @@
         <w:spacing w:line="360" w:lineRule="auto"/>
       </w:pPr>
       <w:r>
-        <w:t xml:space="preserve">To prevent any failure of the robot’s components, the likely points of stress undergo a simulated test. </w:t>
+        <w:t>To prevent any failure of the robot’s components</w:t>
+      </w:r>
+      <w:r>
+        <w:t xml:space="preserve"> in practice</w:t>
+      </w:r>
+      <w:r>
+        <w:t xml:space="preserve">, the likely points of stress undergo a simulated test. </w:t>
       </w:r>
       <w:r>
         <w:t>Of the two arm segments, t</w:t>
@@ -1211,7 +1267,13 @@
       </w:r>
       <w:proofErr w:type="spellEnd"/>
       <w:r>
-        <w:t xml:space="preserve"> model is. The simulation time of the model is optimized by limiting most of the components to primitive shapes and omitting certain functions of the gripping mechanism.</w:t>
+        <w:t xml:space="preserve"> model </w:t>
+      </w:r>
+      <w:r>
+        <w:t>will suffice</w:t>
+      </w:r>
+      <w:r>
+        <w:t>. The simulation time of the model is optimized by limiting most of the components to primitive shapes and omitting certain functions of the gripping mechanism.</w:t>
       </w:r>
       <w:r>
         <w:rPr>
@@ -1230,20 +1292,21 @@
       </w:r>
       <w:proofErr w:type="gramEnd"/>
       <w:r>
-        <w:t xml:space="preserve"> the motors are combinations of cylinders and joint blocks. As well, rather than implementing gears within the simulation, the gain of the gearheads is represented in the Simulink control model. The arm segments are represented by rectangular prisms of the same length and mass as the 3D model’s segments.</w:t>
+        <w:t xml:space="preserve"> the motors are</w:t>
+      </w:r>
+      <w:r>
+        <w:t xml:space="preserve"> represented by</w:t>
+      </w:r>
+      <w:r>
+        <w:t xml:space="preserve"> combinations of cylinders and joint blocks. As well, rather than implementing gears within the simulation, the gain of the gearheads is represented in the Simulink control model. The arm segments are represented by rectangular prisms of the same length and mass as the 3D model’s segments.</w:t>
       </w:r>
     </w:p>
     <w:p>
       <w:pPr>
         <w:spacing w:line="360" w:lineRule="auto"/>
       </w:pPr>
-      <w:proofErr w:type="gramStart"/>
-      <w:r>
-        <w:t>In order to</w:t>
-      </w:r>
-      <w:proofErr w:type="gramEnd"/>
-      <w:r>
-        <w:t xml:space="preserve"> greatly limit simulation time, the gripping mechanism is reduced to a single ro</w:t>
+      <w:r>
+        <w:t>In order to greatly limit simulation time, the gripping mechanism is reduced to a single ro</w:t>
       </w:r>
       <w:r>
         <w:t>tating component that is directly attached to the motor’s shaft. The claws are held in a fixed position. Since the gripping mechanism requires no feedback control, but a more primitive on/off control, this omission does not affect the accuracy of the control model.</w:t>
